--- a/Serviço de pagamentos - Projeto.docx
+++ b/Serviço de pagamentos - Projeto.docx
@@ -248,10 +248,61 @@
     <w:p>
       <w:pPr>
         <w:rPr>
-          <w:b/>
           <w:sz w:val="24"/>
         </w:rPr>
       </w:pPr>
+      <w:r>
+        <w:rPr>
+          <w:b/>
+          <w:sz w:val="24"/>
+        </w:rPr>
+        <w:t xml:space="preserve">Entradas: </w:t>
+      </w:r>
+      <w:r>
+        <w:rPr>
+          <w:sz w:val="24"/>
+        </w:rPr>
+        <w:t>Os seviços receberão arquivos JSon (de acordo com cada serviço) com as informações das requisições que serão processadas pelo respectivo serviço.</w:t>
+      </w:r>
+    </w:p>
+    <w:p>
+      <w:pPr>
+        <w:rPr>
+          <w:sz w:val="24"/>
+        </w:rPr>
+      </w:pPr>
+      <w:r>
+        <w:rPr>
+          <w:b/>
+          <w:sz w:val="24"/>
+        </w:rPr>
+        <w:t>Saídas:</w:t>
+      </w:r>
+      <w:r>
+        <w:rPr>
+          <w:sz w:val="24"/>
+        </w:rPr>
+        <w:t xml:space="preserve"> Os serviços retonarão arquivos JSon (de acordo com cada serviço) com as informações requisitadas ou retornos das operações.</w:t>
+      </w:r>
+    </w:p>
+    <w:p>
+      <w:pPr>
+        <w:rPr>
+          <w:sz w:val="24"/>
+        </w:rPr>
+      </w:pPr>
+      <w:r>
+        <w:rPr>
+          <w:sz w:val="24"/>
+        </w:rPr>
+        <w:t xml:space="preserve">Obs.: As estruturas de entradas e saídas </w:t>
+      </w:r>
+      <w:r>
+        <w:rPr>
+          <w:sz w:val="24"/>
+        </w:rPr>
+        <w:t>ainda não foram definidas.</w:t>
+      </w:r>
       <w:bookmarkStart w:id="0" w:name="_GoBack"/>
       <w:bookmarkEnd w:id="0"/>
     </w:p>
